--- a/Grupo de Trabajo.docx
+++ b/Grupo de Trabajo.docx
@@ -1,11 +1,11 @@
 
 <file path=word/document.xml><?xml version="1.0" encoding="utf-8"?>
-<w:document xmlns:wpc="http://schemas.microsoft.com/office/word/2010/wordprocessingCanvas" xmlns:cx="http://schemas.microsoft.com/office/drawing/2014/chartex" xmlns:mc="http://schemas.openxmlformats.org/markup-compatibility/2006" xmlns:o="urn:schemas-microsoft-com:office:office" xmlns:r="http://schemas.openxmlformats.org/officeDocument/2006/relationships" xmlns:m="http://schemas.openxmlformats.org/officeDocument/2006/math" xmlns:v="urn:schemas-microsoft-com:vml" xmlns:wp14="http://schemas.microsoft.com/office/word/2010/wordprocessingDrawing" xmlns:wp="http://schemas.openxmlformats.org/drawingml/2006/wordprocessingDrawing" xmlns:w10="urn:schemas-microsoft-com:office:word" xmlns:w="http://schemas.openxmlformats.org/wordprocessingml/2006/main" xmlns:w14="http://schemas.microsoft.com/office/word/2010/wordml" xmlns:w15="http://schemas.microsoft.com/office/word/2012/wordml" xmlns:w16se="http://schemas.microsoft.com/office/word/2015/wordml/symex" xmlns:wpg="http://schemas.microsoft.com/office/word/2010/wordprocessingGroup" xmlns:wpi="http://schemas.microsoft.com/office/word/2010/wordprocessingInk" xmlns:wne="http://schemas.microsoft.com/office/word/2006/wordml" xmlns:wps="http://schemas.microsoft.com/office/word/2010/wordprocessingShape" mc:Ignorable="w14 w15 w16se wp14">
-  <w:background w:color="32393D" w:themeColor="background2" w:themeShade="3F"/>
+<w:document xmlns:wpc="http://schemas.microsoft.com/office/word/2010/wordprocessingCanvas" xmlns:cx="http://schemas.microsoft.com/office/drawing/2014/chartex" xmlns:cx1="http://schemas.microsoft.com/office/drawing/2015/9/8/chartex" xmlns:cx2="http://schemas.microsoft.com/office/drawing/2015/10/21/chartex" xmlns:cx3="http://schemas.microsoft.com/office/drawing/2016/5/9/chartex" xmlns:cx4="http://schemas.microsoft.com/office/drawing/2016/5/10/chartex" xmlns:cx5="http://schemas.microsoft.com/office/drawing/2016/5/11/chartex" xmlns:cx6="http://schemas.microsoft.com/office/drawing/2016/5/12/chartex" xmlns:cx7="http://schemas.microsoft.com/office/drawing/2016/5/13/chartex" xmlns:cx8="http://schemas.microsoft.com/office/drawing/2016/5/14/chartex" xmlns:mc="http://schemas.openxmlformats.org/markup-compatibility/2006" xmlns:aink="http://schemas.microsoft.com/office/drawing/2016/ink" xmlns:am3d="http://schemas.microsoft.com/office/drawing/2017/model3d" xmlns:o="urn:schemas-microsoft-com:office:office" xmlns:r="http://schemas.openxmlformats.org/officeDocument/2006/relationships" xmlns:m="http://schemas.openxmlformats.org/officeDocument/2006/math" xmlns:v="urn:schemas-microsoft-com:vml" xmlns:wp14="http://schemas.microsoft.com/office/word/2010/wordprocessingDrawing" xmlns:wp="http://schemas.openxmlformats.org/drawingml/2006/wordprocessingDrawing" xmlns:w10="urn:schemas-microsoft-com:office:word" xmlns:w="http://schemas.openxmlformats.org/wordprocessingml/2006/main" xmlns:w14="http://schemas.microsoft.com/office/word/2010/wordml" xmlns:w15="http://schemas.microsoft.com/office/word/2012/wordml" xmlns:w16cex="http://schemas.microsoft.com/office/word/2018/wordml/cex" xmlns:w16cid="http://schemas.microsoft.com/office/word/2016/wordml/cid" xmlns:w16="http://schemas.microsoft.com/office/word/2018/wordml" xmlns:w16sdtdh="http://schemas.microsoft.com/office/word/2020/wordml/sdtdatahash" xmlns:w16se="http://schemas.microsoft.com/office/word/2015/wordml/symex" xmlns:wpg="http://schemas.microsoft.com/office/word/2010/wordprocessingGroup" xmlns:wpi="http://schemas.microsoft.com/office/word/2010/wordprocessingInk" xmlns:wne="http://schemas.microsoft.com/office/word/2006/wordml" xmlns:wps="http://schemas.microsoft.com/office/word/2010/wordprocessingShape" mc:Ignorable="w14 w15 w16se w16cid w16 w16cex w16sdtdh wp14">
+  <w:background w:color="A3CEED" w:themeColor="accent2" w:themeTint="66"/>
   <w:body>
     <w:p>
       <w:pPr>
-        <w:pStyle w:val="Ttulo"/>
+        <w:pStyle w:val="Title"/>
         <w:rPr>
           <w:lang w:val="es-ES"/>
         </w:rPr>
@@ -36,18 +36,16 @@
         </w:rPr>
         <w:t>Así como habíamos presentado nuestro producto, nosotros presentamos nuestro grupo de trabajo el cual está conformado por 2 personas, un analista del mercado e ilustrador y un programador junior orientado en la ciberseguridad, bajo estos términos nosotros nos dividimos las tareas para poder llegar a nuestro objetivo de forma mucho más sencilla y rápida, sin más decir que así mismo habría una separación lógica y centrada de cada tarea dentro del equipo, haciendo así, más fácil el proceso.</w:t>
       </w:r>
-      <w:bookmarkStart w:id="0" w:name="_GoBack"/>
-      <w:bookmarkEnd w:id="0"/>
     </w:p>
     <w:sectPr>
       <w:headerReference w:type="default" r:id="rId6"/>
       <w:pgSz w:w="12240" w:h="15840"/>
       <w:pgMar w:top="1417" w:right="1701" w:bottom="1417" w:left="1701" w:header="708" w:footer="708" w:gutter="0"/>
       <w:pgBorders w:offsetFrom="page">
-        <w:top w:val="threeDEngrave" w:sz="24" w:space="24" w:color="1C6194" w:themeColor="accent2" w:themeShade="BF"/>
-        <w:left w:val="threeDEngrave" w:sz="24" w:space="24" w:color="1C6194" w:themeColor="accent2" w:themeShade="BF"/>
-        <w:bottom w:val="threeDEmboss" w:sz="24" w:space="24" w:color="1C6194" w:themeColor="accent2" w:themeShade="BF"/>
-        <w:right w:val="threeDEmboss" w:sz="24" w:space="24" w:color="1C6194" w:themeColor="accent2" w:themeShade="BF"/>
+        <w:top w:val="thinThickThinMediumGap" w:sz="24" w:space="24" w:color="auto"/>
+        <w:left w:val="thinThickThinMediumGap" w:sz="24" w:space="24" w:color="auto"/>
+        <w:bottom w:val="thinThickThinMediumGap" w:sz="24" w:space="24" w:color="auto"/>
+        <w:right w:val="thinThickThinMediumGap" w:sz="24" w:space="24" w:color="auto"/>
       </w:pgBorders>
       <w:cols w:space="708"/>
       <w:docGrid w:linePitch="360"/>
@@ -57,7 +55,7 @@
 </file>
 
 <file path=word/endnotes.xml><?xml version="1.0" encoding="utf-8"?>
-<w:endnotes xmlns:wpc="http://schemas.microsoft.com/office/word/2010/wordprocessingCanvas" xmlns:cx="http://schemas.microsoft.com/office/drawing/2014/chartex" xmlns:mc="http://schemas.openxmlformats.org/markup-compatibility/2006" xmlns:o="urn:schemas-microsoft-com:office:office" xmlns:r="http://schemas.openxmlformats.org/officeDocument/2006/relationships" xmlns:m="http://schemas.openxmlformats.org/officeDocument/2006/math" xmlns:v="urn:schemas-microsoft-com:vml" xmlns:wp14="http://schemas.microsoft.com/office/word/2010/wordprocessingDrawing" xmlns:wp="http://schemas.openxmlformats.org/drawingml/2006/wordprocessingDrawing" xmlns:w10="urn:schemas-microsoft-com:office:word" xmlns:w="http://schemas.openxmlformats.org/wordprocessingml/2006/main" xmlns:w14="http://schemas.microsoft.com/office/word/2010/wordml" xmlns:w15="http://schemas.microsoft.com/office/word/2012/wordml" xmlns:w16se="http://schemas.microsoft.com/office/word/2015/wordml/symex" xmlns:wpg="http://schemas.microsoft.com/office/word/2010/wordprocessingGroup" xmlns:wpi="http://schemas.microsoft.com/office/word/2010/wordprocessingInk" xmlns:wne="http://schemas.microsoft.com/office/word/2006/wordml" xmlns:wps="http://schemas.microsoft.com/office/word/2010/wordprocessingShape" mc:Ignorable="w14 w15 w16se wp14">
+<w:endnotes xmlns:wpc="http://schemas.microsoft.com/office/word/2010/wordprocessingCanvas" xmlns:cx="http://schemas.microsoft.com/office/drawing/2014/chartex" xmlns:cx1="http://schemas.microsoft.com/office/drawing/2015/9/8/chartex" xmlns:cx2="http://schemas.microsoft.com/office/drawing/2015/10/21/chartex" xmlns:cx3="http://schemas.microsoft.com/office/drawing/2016/5/9/chartex" xmlns:cx4="http://schemas.microsoft.com/office/drawing/2016/5/10/chartex" xmlns:cx5="http://schemas.microsoft.com/office/drawing/2016/5/11/chartex" xmlns:cx6="http://schemas.microsoft.com/office/drawing/2016/5/12/chartex" xmlns:cx7="http://schemas.microsoft.com/office/drawing/2016/5/13/chartex" xmlns:cx8="http://schemas.microsoft.com/office/drawing/2016/5/14/chartex" xmlns:mc="http://schemas.openxmlformats.org/markup-compatibility/2006" xmlns:aink="http://schemas.microsoft.com/office/drawing/2016/ink" xmlns:am3d="http://schemas.microsoft.com/office/drawing/2017/model3d" xmlns:o="urn:schemas-microsoft-com:office:office" xmlns:r="http://schemas.openxmlformats.org/officeDocument/2006/relationships" xmlns:m="http://schemas.openxmlformats.org/officeDocument/2006/math" xmlns:v="urn:schemas-microsoft-com:vml" xmlns:wp14="http://schemas.microsoft.com/office/word/2010/wordprocessingDrawing" xmlns:wp="http://schemas.openxmlformats.org/drawingml/2006/wordprocessingDrawing" xmlns:w10="urn:schemas-microsoft-com:office:word" xmlns:w="http://schemas.openxmlformats.org/wordprocessingml/2006/main" xmlns:w14="http://schemas.microsoft.com/office/word/2010/wordml" xmlns:w15="http://schemas.microsoft.com/office/word/2012/wordml" xmlns:w16cex="http://schemas.microsoft.com/office/word/2018/wordml/cex" xmlns:w16cid="http://schemas.microsoft.com/office/word/2016/wordml/cid" xmlns:w16="http://schemas.microsoft.com/office/word/2018/wordml" xmlns:w16sdtdh="http://schemas.microsoft.com/office/word/2020/wordml/sdtdatahash" xmlns:w16se="http://schemas.microsoft.com/office/word/2015/wordml/symex" xmlns:wpg="http://schemas.microsoft.com/office/word/2010/wordprocessingGroup" xmlns:wpi="http://schemas.microsoft.com/office/word/2010/wordprocessingInk" xmlns:wne="http://schemas.microsoft.com/office/word/2006/wordml" xmlns:wps="http://schemas.microsoft.com/office/word/2010/wordprocessingShape" mc:Ignorable="w14 w15 w16se w16cid w16 w16cex w16sdtdh wp14">
   <w:endnote w:type="separator" w:id="-1">
     <w:p>
       <w:pPr>
@@ -82,7 +80,7 @@
 </file>
 
 <file path=word/footnotes.xml><?xml version="1.0" encoding="utf-8"?>
-<w:footnotes xmlns:wpc="http://schemas.microsoft.com/office/word/2010/wordprocessingCanvas" xmlns:cx="http://schemas.microsoft.com/office/drawing/2014/chartex" xmlns:mc="http://schemas.openxmlformats.org/markup-compatibility/2006" xmlns:o="urn:schemas-microsoft-com:office:office" xmlns:r="http://schemas.openxmlformats.org/officeDocument/2006/relationships" xmlns:m="http://schemas.openxmlformats.org/officeDocument/2006/math" xmlns:v="urn:schemas-microsoft-com:vml" xmlns:wp14="http://schemas.microsoft.com/office/word/2010/wordprocessingDrawing" xmlns:wp="http://schemas.openxmlformats.org/drawingml/2006/wordprocessingDrawing" xmlns:w10="urn:schemas-microsoft-com:office:word" xmlns:w="http://schemas.openxmlformats.org/wordprocessingml/2006/main" xmlns:w14="http://schemas.microsoft.com/office/word/2010/wordml" xmlns:w15="http://schemas.microsoft.com/office/word/2012/wordml" xmlns:w16se="http://schemas.microsoft.com/office/word/2015/wordml/symex" xmlns:wpg="http://schemas.microsoft.com/office/word/2010/wordprocessingGroup" xmlns:wpi="http://schemas.microsoft.com/office/word/2010/wordprocessingInk" xmlns:wne="http://schemas.microsoft.com/office/word/2006/wordml" xmlns:wps="http://schemas.microsoft.com/office/word/2010/wordprocessingShape" mc:Ignorable="w14 w15 w16se wp14">
+<w:footnotes xmlns:wpc="http://schemas.microsoft.com/office/word/2010/wordprocessingCanvas" xmlns:cx="http://schemas.microsoft.com/office/drawing/2014/chartex" xmlns:cx1="http://schemas.microsoft.com/office/drawing/2015/9/8/chartex" xmlns:cx2="http://schemas.microsoft.com/office/drawing/2015/10/21/chartex" xmlns:cx3="http://schemas.microsoft.com/office/drawing/2016/5/9/chartex" xmlns:cx4="http://schemas.microsoft.com/office/drawing/2016/5/10/chartex" xmlns:cx5="http://schemas.microsoft.com/office/drawing/2016/5/11/chartex" xmlns:cx6="http://schemas.microsoft.com/office/drawing/2016/5/12/chartex" xmlns:cx7="http://schemas.microsoft.com/office/drawing/2016/5/13/chartex" xmlns:cx8="http://schemas.microsoft.com/office/drawing/2016/5/14/chartex" xmlns:mc="http://schemas.openxmlformats.org/markup-compatibility/2006" xmlns:aink="http://schemas.microsoft.com/office/drawing/2016/ink" xmlns:am3d="http://schemas.microsoft.com/office/drawing/2017/model3d" xmlns:o="urn:schemas-microsoft-com:office:office" xmlns:r="http://schemas.openxmlformats.org/officeDocument/2006/relationships" xmlns:m="http://schemas.openxmlformats.org/officeDocument/2006/math" xmlns:v="urn:schemas-microsoft-com:vml" xmlns:wp14="http://schemas.microsoft.com/office/word/2010/wordprocessingDrawing" xmlns:wp="http://schemas.openxmlformats.org/drawingml/2006/wordprocessingDrawing" xmlns:w10="urn:schemas-microsoft-com:office:word" xmlns:w="http://schemas.openxmlformats.org/wordprocessingml/2006/main" xmlns:w14="http://schemas.microsoft.com/office/word/2010/wordml" xmlns:w15="http://schemas.microsoft.com/office/word/2012/wordml" xmlns:w16cex="http://schemas.microsoft.com/office/word/2018/wordml/cex" xmlns:w16cid="http://schemas.microsoft.com/office/word/2016/wordml/cid" xmlns:w16="http://schemas.microsoft.com/office/word/2018/wordml" xmlns:w16sdtdh="http://schemas.microsoft.com/office/word/2020/wordml/sdtdatahash" xmlns:w16se="http://schemas.microsoft.com/office/word/2015/wordml/symex" xmlns:wpg="http://schemas.microsoft.com/office/word/2010/wordprocessingGroup" xmlns:wpi="http://schemas.microsoft.com/office/word/2010/wordprocessingInk" xmlns:wne="http://schemas.microsoft.com/office/word/2006/wordml" xmlns:wps="http://schemas.microsoft.com/office/word/2010/wordprocessingShape" mc:Ignorable="w14 w15 w16se w16cid w16 w16cex w16sdtdh wp14">
   <w:footnote w:type="separator" w:id="-1">
     <w:p>
       <w:pPr>
@@ -107,10 +105,10 @@
 </file>
 
 <file path=word/header1.xml><?xml version="1.0" encoding="utf-8"?>
-<w:hdr xmlns:wpc="http://schemas.microsoft.com/office/word/2010/wordprocessingCanvas" xmlns:cx="http://schemas.microsoft.com/office/drawing/2014/chartex" xmlns:mc="http://schemas.openxmlformats.org/markup-compatibility/2006" xmlns:o="urn:schemas-microsoft-com:office:office" xmlns:r="http://schemas.openxmlformats.org/officeDocument/2006/relationships" xmlns:m="http://schemas.openxmlformats.org/officeDocument/2006/math" xmlns:v="urn:schemas-microsoft-com:vml" xmlns:wp14="http://schemas.microsoft.com/office/word/2010/wordprocessingDrawing" xmlns:wp="http://schemas.openxmlformats.org/drawingml/2006/wordprocessingDrawing" xmlns:w10="urn:schemas-microsoft-com:office:word" xmlns:w="http://schemas.openxmlformats.org/wordprocessingml/2006/main" xmlns:w14="http://schemas.microsoft.com/office/word/2010/wordml" xmlns:w15="http://schemas.microsoft.com/office/word/2012/wordml" xmlns:w16se="http://schemas.microsoft.com/office/word/2015/wordml/symex" xmlns:wpg="http://schemas.microsoft.com/office/word/2010/wordprocessingGroup" xmlns:wpi="http://schemas.microsoft.com/office/word/2010/wordprocessingInk" xmlns:wne="http://schemas.microsoft.com/office/word/2006/wordml" xmlns:wps="http://schemas.microsoft.com/office/word/2010/wordprocessingShape" mc:Ignorable="w14 w15 w16se wp14">
+<w:hdr xmlns:wpc="http://schemas.microsoft.com/office/word/2010/wordprocessingCanvas" xmlns:cx="http://schemas.microsoft.com/office/drawing/2014/chartex" xmlns:cx1="http://schemas.microsoft.com/office/drawing/2015/9/8/chartex" xmlns:cx2="http://schemas.microsoft.com/office/drawing/2015/10/21/chartex" xmlns:cx3="http://schemas.microsoft.com/office/drawing/2016/5/9/chartex" xmlns:cx4="http://schemas.microsoft.com/office/drawing/2016/5/10/chartex" xmlns:cx5="http://schemas.microsoft.com/office/drawing/2016/5/11/chartex" xmlns:cx6="http://schemas.microsoft.com/office/drawing/2016/5/12/chartex" xmlns:cx7="http://schemas.microsoft.com/office/drawing/2016/5/13/chartex" xmlns:cx8="http://schemas.microsoft.com/office/drawing/2016/5/14/chartex" xmlns:mc="http://schemas.openxmlformats.org/markup-compatibility/2006" xmlns:aink="http://schemas.microsoft.com/office/drawing/2016/ink" xmlns:am3d="http://schemas.microsoft.com/office/drawing/2017/model3d" xmlns:o="urn:schemas-microsoft-com:office:office" xmlns:r="http://schemas.openxmlformats.org/officeDocument/2006/relationships" xmlns:m="http://schemas.openxmlformats.org/officeDocument/2006/math" xmlns:v="urn:schemas-microsoft-com:vml" xmlns:wp14="http://schemas.microsoft.com/office/word/2010/wordprocessingDrawing" xmlns:wp="http://schemas.openxmlformats.org/drawingml/2006/wordprocessingDrawing" xmlns:w10="urn:schemas-microsoft-com:office:word" xmlns:w="http://schemas.openxmlformats.org/wordprocessingml/2006/main" xmlns:w14="http://schemas.microsoft.com/office/word/2010/wordml" xmlns:w15="http://schemas.microsoft.com/office/word/2012/wordml" xmlns:w16cex="http://schemas.microsoft.com/office/word/2018/wordml/cex" xmlns:w16cid="http://schemas.microsoft.com/office/word/2016/wordml/cid" xmlns:w16="http://schemas.microsoft.com/office/word/2018/wordml" xmlns:w16sdtdh="http://schemas.microsoft.com/office/word/2020/wordml/sdtdatahash" xmlns:w16se="http://schemas.microsoft.com/office/word/2015/wordml/symex" xmlns:wpg="http://schemas.microsoft.com/office/word/2010/wordprocessingGroup" xmlns:wpi="http://schemas.microsoft.com/office/word/2010/wordprocessingInk" xmlns:wne="http://schemas.microsoft.com/office/word/2006/wordml" xmlns:wps="http://schemas.microsoft.com/office/word/2010/wordprocessingShape" mc:Ignorable="w14 w15 w16se w16cid w16 w16cex w16sdtdh wp14">
   <w:p>
     <w:pPr>
-      <w:pStyle w:val="Encabezado"/>
+      <w:pStyle w:val="Header"/>
       <w:rPr>
         <w:lang w:val="es-ES"/>
       </w:rPr>
@@ -126,7 +124,7 @@
 </file>
 
 <file path=word/styles.xml><?xml version="1.0" encoding="utf-8"?>
-<w:styles xmlns:mc="http://schemas.openxmlformats.org/markup-compatibility/2006" xmlns:r="http://schemas.openxmlformats.org/officeDocument/2006/relationships" xmlns:w="http://schemas.openxmlformats.org/wordprocessingml/2006/main" xmlns:w14="http://schemas.microsoft.com/office/word/2010/wordml" xmlns:w15="http://schemas.microsoft.com/office/word/2012/wordml" xmlns:w16se="http://schemas.microsoft.com/office/word/2015/wordml/symex" mc:Ignorable="w14 w15 w16se">
+<w:styles xmlns:mc="http://schemas.openxmlformats.org/markup-compatibility/2006" xmlns:r="http://schemas.openxmlformats.org/officeDocument/2006/relationships" xmlns:w="http://schemas.openxmlformats.org/wordprocessingml/2006/main" xmlns:w14="http://schemas.microsoft.com/office/word/2010/wordml" xmlns:w15="http://schemas.microsoft.com/office/word/2012/wordml" xmlns:w16cex="http://schemas.microsoft.com/office/word/2018/wordml/cex" xmlns:w16cid="http://schemas.microsoft.com/office/word/2016/wordml/cid" xmlns:w16="http://schemas.microsoft.com/office/word/2018/wordml" xmlns:w16sdtdh="http://schemas.microsoft.com/office/word/2020/wordml/sdtdatahash" xmlns:w16se="http://schemas.microsoft.com/office/word/2015/wordml/symex" mc:Ignorable="w14 w15 w16se w16cid w16 w16cex w16sdtdh">
   <w:docDefaults>
     <w:rPrDefault>
       <w:rPr>
@@ -142,7 +140,7 @@
       </w:pPr>
     </w:pPrDefault>
   </w:docDefaults>
-  <w:latentStyles w:defLockedState="0" w:defUIPriority="99" w:defSemiHidden="0" w:defUnhideWhenUsed="0" w:defQFormat="0" w:count="371">
+  <w:latentStyles w:defLockedState="0" w:defUIPriority="99" w:defSemiHidden="0" w:defUnhideWhenUsed="0" w:defQFormat="0" w:count="376">
     <w:lsdException w:name="Normal" w:uiPriority="0" w:qFormat="1"/>
     <w:lsdException w:name="heading 1" w:uiPriority="9" w:qFormat="1"/>
     <w:lsdException w:name="heading 2" w:semiHidden="1" w:uiPriority="9" w:unhideWhenUsed="1" w:qFormat="1"/>
@@ -248,7 +246,6 @@
     <w:lsdException w:name="HTML Sample" w:semiHidden="1" w:unhideWhenUsed="1"/>
     <w:lsdException w:name="HTML Typewriter" w:semiHidden="1" w:unhideWhenUsed="1"/>
     <w:lsdException w:name="HTML Variable" w:semiHidden="1" w:unhideWhenUsed="1"/>
-    <w:lsdException w:name="Normal Table" w:semiHidden="1" w:unhideWhenUsed="1"/>
     <w:lsdException w:name="annotation subject" w:semiHidden="1" w:unhideWhenUsed="1"/>
     <w:lsdException w:name="No List" w:semiHidden="1" w:unhideWhenUsed="1"/>
     <w:lsdException w:name="Outline List 1" w:semiHidden="1" w:unhideWhenUsed="1"/>
@@ -291,11 +288,8 @@
     <w:lsdException w:name="Table Contemporary" w:semiHidden="1" w:unhideWhenUsed="1"/>
     <w:lsdException w:name="Table Elegant" w:semiHidden="1" w:unhideWhenUsed="1"/>
     <w:lsdException w:name="Table Professional" w:semiHidden="1" w:unhideWhenUsed="1"/>
-    <w:lsdException w:name="Table Subtle 1" w:semiHidden="1" w:unhideWhenUsed="1"/>
     <w:lsdException w:name="Table Subtle 2" w:semiHidden="1" w:unhideWhenUsed="1"/>
     <w:lsdException w:name="Table Web 1" w:semiHidden="1" w:unhideWhenUsed="1"/>
-    <w:lsdException w:name="Table Web 2" w:semiHidden="1" w:unhideWhenUsed="1"/>
-    <w:lsdException w:name="Table Web 3" w:semiHidden="1" w:unhideWhenUsed="1"/>
     <w:lsdException w:name="Balloon Text" w:semiHidden="1" w:unhideWhenUsed="1"/>
     <w:lsdException w:name="Table Grid" w:uiPriority="39"/>
     <w:lsdException w:name="Table Theme" w:semiHidden="1" w:unhideWhenUsed="1"/>
@@ -514,17 +508,22 @@
     <w:lsdException w:name="List Table 5 Dark Accent 6" w:uiPriority="50"/>
     <w:lsdException w:name="List Table 6 Colorful Accent 6" w:uiPriority="51"/>
     <w:lsdException w:name="List Table 7 Colorful Accent 6" w:uiPriority="52"/>
+    <w:lsdException w:name="Mention" w:semiHidden="1" w:unhideWhenUsed="1"/>
+    <w:lsdException w:name="Smart Hyperlink" w:semiHidden="1" w:unhideWhenUsed="1"/>
+    <w:lsdException w:name="Hashtag" w:semiHidden="1" w:unhideWhenUsed="1"/>
+    <w:lsdException w:name="Unresolved Mention" w:semiHidden="1" w:unhideWhenUsed="1"/>
+    <w:lsdException w:name="Smart Link" w:semiHidden="1" w:unhideWhenUsed="1"/>
   </w:latentStyles>
   <w:style w:type="paragraph" w:default="1" w:styleId="Normal">
     <w:name w:val="Normal"/>
     <w:qFormat/>
     <w:rsid w:val="008F3712"/>
   </w:style>
-  <w:style w:type="paragraph" w:styleId="Ttulo1">
+  <w:style w:type="paragraph" w:styleId="Heading1">
     <w:name w:val="heading 1"/>
     <w:basedOn w:val="Normal"/>
     <w:next w:val="Normal"/>
-    <w:link w:val="Ttulo1Car"/>
+    <w:link w:val="Heading1Char"/>
     <w:uiPriority w:val="9"/>
     <w:qFormat/>
     <w:rsid w:val="008F3712"/>
@@ -542,11 +541,11 @@
       <w:szCs w:val="40"/>
     </w:rPr>
   </w:style>
-  <w:style w:type="paragraph" w:styleId="Ttulo2">
+  <w:style w:type="paragraph" w:styleId="Heading2">
     <w:name w:val="heading 2"/>
     <w:basedOn w:val="Normal"/>
     <w:next w:val="Normal"/>
-    <w:link w:val="Ttulo2Car"/>
+    <w:link w:val="Heading2Char"/>
     <w:uiPriority w:val="9"/>
     <w:semiHidden/>
     <w:unhideWhenUsed/>
@@ -565,11 +564,11 @@
       <w:szCs w:val="32"/>
     </w:rPr>
   </w:style>
-  <w:style w:type="paragraph" w:styleId="Ttulo3">
+  <w:style w:type="paragraph" w:styleId="Heading3">
     <w:name w:val="heading 3"/>
     <w:basedOn w:val="Normal"/>
     <w:next w:val="Normal"/>
-    <w:link w:val="Ttulo3Car"/>
+    <w:link w:val="Heading3Char"/>
     <w:uiPriority w:val="9"/>
     <w:semiHidden/>
     <w:unhideWhenUsed/>
@@ -587,11 +586,11 @@
       <w:szCs w:val="32"/>
     </w:rPr>
   </w:style>
-  <w:style w:type="paragraph" w:styleId="Ttulo4">
+  <w:style w:type="paragraph" w:styleId="Heading4">
     <w:name w:val="heading 4"/>
     <w:basedOn w:val="Normal"/>
     <w:next w:val="Normal"/>
-    <w:link w:val="Ttulo4Car"/>
+    <w:link w:val="Heading4Char"/>
     <w:uiPriority w:val="9"/>
     <w:semiHidden/>
     <w:unhideWhenUsed/>
@@ -611,11 +610,11 @@
       <w:szCs w:val="30"/>
     </w:rPr>
   </w:style>
-  <w:style w:type="paragraph" w:styleId="Ttulo5">
+  <w:style w:type="paragraph" w:styleId="Heading5">
     <w:name w:val="heading 5"/>
     <w:basedOn w:val="Normal"/>
     <w:next w:val="Normal"/>
-    <w:link w:val="Ttulo5Car"/>
+    <w:link w:val="Heading5Char"/>
     <w:uiPriority w:val="9"/>
     <w:semiHidden/>
     <w:unhideWhenUsed/>
@@ -633,11 +632,11 @@
       <w:szCs w:val="28"/>
     </w:rPr>
   </w:style>
-  <w:style w:type="paragraph" w:styleId="Ttulo6">
+  <w:style w:type="paragraph" w:styleId="Heading6">
     <w:name w:val="heading 6"/>
     <w:basedOn w:val="Normal"/>
     <w:next w:val="Normal"/>
-    <w:link w:val="Ttulo6Car"/>
+    <w:link w:val="Heading6Char"/>
     <w:uiPriority w:val="9"/>
     <w:semiHidden/>
     <w:unhideWhenUsed/>
@@ -657,11 +656,11 @@
       <w:szCs w:val="26"/>
     </w:rPr>
   </w:style>
-  <w:style w:type="paragraph" w:styleId="Ttulo7">
+  <w:style w:type="paragraph" w:styleId="Heading7">
     <w:name w:val="heading 7"/>
     <w:basedOn w:val="Normal"/>
     <w:next w:val="Normal"/>
-    <w:link w:val="Ttulo7Car"/>
+    <w:link w:val="Heading7Char"/>
     <w:uiPriority w:val="9"/>
     <w:semiHidden/>
     <w:unhideWhenUsed/>
@@ -679,11 +678,11 @@
       <w:szCs w:val="24"/>
     </w:rPr>
   </w:style>
-  <w:style w:type="paragraph" w:styleId="Ttulo8">
+  <w:style w:type="paragraph" w:styleId="Heading8">
     <w:name w:val="heading 8"/>
     <w:basedOn w:val="Normal"/>
     <w:next w:val="Normal"/>
-    <w:link w:val="Ttulo8Car"/>
+    <w:link w:val="Heading8Char"/>
     <w:uiPriority w:val="9"/>
     <w:semiHidden/>
     <w:unhideWhenUsed/>
@@ -703,11 +702,11 @@
       <w:szCs w:val="22"/>
     </w:rPr>
   </w:style>
-  <w:style w:type="paragraph" w:styleId="Ttulo9">
+  <w:style w:type="paragraph" w:styleId="Heading9">
     <w:name w:val="heading 9"/>
     <w:basedOn w:val="Normal"/>
     <w:next w:val="Normal"/>
-    <w:link w:val="Ttulo9Car"/>
+    <w:link w:val="Heading9Char"/>
     <w:uiPriority w:val="9"/>
     <w:semiHidden/>
     <w:unhideWhenUsed/>
@@ -726,13 +725,13 @@
       <w:iCs/>
     </w:rPr>
   </w:style>
-  <w:style w:type="character" w:default="1" w:styleId="Fuentedeprrafopredeter">
+  <w:style w:type="character" w:default="1" w:styleId="DefaultParagraphFont">
     <w:name w:val="Default Paragraph Font"/>
     <w:uiPriority w:val="1"/>
     <w:semiHidden/>
     <w:unhideWhenUsed/>
   </w:style>
-  <w:style w:type="table" w:default="1" w:styleId="Tablanormal">
+  <w:style w:type="table" w:default="1" w:styleId="TableNormal">
     <w:name w:val="Normal Table"/>
     <w:uiPriority w:val="99"/>
     <w:semiHidden/>
@@ -747,17 +746,17 @@
       </w:tblCellMar>
     </w:tblPr>
   </w:style>
-  <w:style w:type="numbering" w:default="1" w:styleId="Sinlista">
+  <w:style w:type="numbering" w:default="1" w:styleId="NoList">
     <w:name w:val="No List"/>
     <w:uiPriority w:val="99"/>
     <w:semiHidden/>
     <w:unhideWhenUsed/>
   </w:style>
-  <w:style w:type="paragraph" w:styleId="Ttulo">
+  <w:style w:type="paragraph" w:styleId="Title">
     <w:name w:val="Title"/>
     <w:basedOn w:val="Normal"/>
     <w:next w:val="Normal"/>
-    <w:link w:val="TtuloCar"/>
+    <w:link w:val="TitleChar"/>
     <w:uiPriority w:val="10"/>
     <w:qFormat/>
     <w:rsid w:val="008F3712"/>
@@ -779,10 +778,10 @@
       <w:szCs w:val="72"/>
     </w:rPr>
   </w:style>
-  <w:style w:type="character" w:customStyle="1" w:styleId="TtuloCar">
-    <w:name w:val="Título Car"/>
-    <w:basedOn w:val="Fuentedeprrafopredeter"/>
-    <w:link w:val="Ttulo"/>
+  <w:style w:type="character" w:customStyle="1" w:styleId="TitleChar">
+    <w:name w:val="Title Char"/>
+    <w:basedOn w:val="DefaultParagraphFont"/>
+    <w:link w:val="Title"/>
     <w:uiPriority w:val="10"/>
     <w:rsid w:val="008F3712"/>
     <w:rPr>
@@ -794,10 +793,10 @@
       <w:szCs w:val="72"/>
     </w:rPr>
   </w:style>
-  <w:style w:type="paragraph" w:styleId="Encabezado">
+  <w:style w:type="paragraph" w:styleId="Header">
     <w:name w:val="header"/>
     <w:basedOn w:val="Normal"/>
-    <w:link w:val="EncabezadoCar"/>
+    <w:link w:val="HeaderChar"/>
     <w:uiPriority w:val="99"/>
     <w:unhideWhenUsed/>
     <w:rsid w:val="008F3712"/>
@@ -809,17 +808,17 @@
       <w:spacing w:after="0" w:line="240" w:lineRule="auto"/>
     </w:pPr>
   </w:style>
-  <w:style w:type="character" w:customStyle="1" w:styleId="EncabezadoCar">
-    <w:name w:val="Encabezado Car"/>
-    <w:basedOn w:val="Fuentedeprrafopredeter"/>
-    <w:link w:val="Encabezado"/>
+  <w:style w:type="character" w:customStyle="1" w:styleId="HeaderChar">
+    <w:name w:val="Header Char"/>
+    <w:basedOn w:val="DefaultParagraphFont"/>
+    <w:link w:val="Header"/>
     <w:uiPriority w:val="99"/>
     <w:rsid w:val="008F3712"/>
   </w:style>
-  <w:style w:type="paragraph" w:styleId="Piedepgina">
+  <w:style w:type="paragraph" w:styleId="Footer">
     <w:name w:val="footer"/>
     <w:basedOn w:val="Normal"/>
-    <w:link w:val="PiedepginaCar"/>
+    <w:link w:val="FooterChar"/>
     <w:uiPriority w:val="99"/>
     <w:unhideWhenUsed/>
     <w:rsid w:val="008F3712"/>
@@ -831,17 +830,17 @@
       <w:spacing w:after="0" w:line="240" w:lineRule="auto"/>
     </w:pPr>
   </w:style>
-  <w:style w:type="character" w:customStyle="1" w:styleId="PiedepginaCar">
-    <w:name w:val="Pie de página Car"/>
-    <w:basedOn w:val="Fuentedeprrafopredeter"/>
-    <w:link w:val="Piedepgina"/>
+  <w:style w:type="character" w:customStyle="1" w:styleId="FooterChar">
+    <w:name w:val="Footer Char"/>
+    <w:basedOn w:val="DefaultParagraphFont"/>
+    <w:link w:val="Footer"/>
     <w:uiPriority w:val="99"/>
     <w:rsid w:val="008F3712"/>
   </w:style>
-  <w:style w:type="character" w:customStyle="1" w:styleId="Ttulo1Car">
-    <w:name w:val="Título 1 Car"/>
-    <w:basedOn w:val="Fuentedeprrafopredeter"/>
-    <w:link w:val="Ttulo1"/>
+  <w:style w:type="character" w:customStyle="1" w:styleId="Heading1Char">
+    <w:name w:val="Heading 1 Char"/>
+    <w:basedOn w:val="DefaultParagraphFont"/>
+    <w:link w:val="Heading1"/>
     <w:uiPriority w:val="9"/>
     <w:rsid w:val="008F3712"/>
     <w:rPr>
@@ -851,10 +850,10 @@
       <w:szCs w:val="40"/>
     </w:rPr>
   </w:style>
-  <w:style w:type="character" w:customStyle="1" w:styleId="Ttulo2Car">
-    <w:name w:val="Título 2 Car"/>
-    <w:basedOn w:val="Fuentedeprrafopredeter"/>
-    <w:link w:val="Ttulo2"/>
+  <w:style w:type="character" w:customStyle="1" w:styleId="Heading2Char">
+    <w:name w:val="Heading 2 Char"/>
+    <w:basedOn w:val="DefaultParagraphFont"/>
+    <w:link w:val="Heading2"/>
     <w:uiPriority w:val="9"/>
     <w:semiHidden/>
     <w:rsid w:val="008F3712"/>
@@ -864,10 +863,10 @@
       <w:szCs w:val="32"/>
     </w:rPr>
   </w:style>
-  <w:style w:type="character" w:customStyle="1" w:styleId="Ttulo3Car">
-    <w:name w:val="Título 3 Car"/>
-    <w:basedOn w:val="Fuentedeprrafopredeter"/>
-    <w:link w:val="Ttulo3"/>
+  <w:style w:type="character" w:customStyle="1" w:styleId="Heading3Char">
+    <w:name w:val="Heading 3 Char"/>
+    <w:basedOn w:val="DefaultParagraphFont"/>
+    <w:link w:val="Heading3"/>
     <w:uiPriority w:val="9"/>
     <w:semiHidden/>
     <w:rsid w:val="008F3712"/>
@@ -877,10 +876,10 @@
       <w:szCs w:val="32"/>
     </w:rPr>
   </w:style>
-  <w:style w:type="character" w:customStyle="1" w:styleId="Ttulo4Car">
-    <w:name w:val="Título 4 Car"/>
-    <w:basedOn w:val="Fuentedeprrafopredeter"/>
-    <w:link w:val="Ttulo4"/>
+  <w:style w:type="character" w:customStyle="1" w:styleId="Heading4Char">
+    <w:name w:val="Heading 4 Char"/>
+    <w:basedOn w:val="DefaultParagraphFont"/>
+    <w:link w:val="Heading4"/>
     <w:uiPriority w:val="9"/>
     <w:semiHidden/>
     <w:rsid w:val="008F3712"/>
@@ -892,10 +891,10 @@
       <w:szCs w:val="30"/>
     </w:rPr>
   </w:style>
-  <w:style w:type="character" w:customStyle="1" w:styleId="Ttulo5Car">
-    <w:name w:val="Título 5 Car"/>
-    <w:basedOn w:val="Fuentedeprrafopredeter"/>
-    <w:link w:val="Ttulo5"/>
+  <w:style w:type="character" w:customStyle="1" w:styleId="Heading5Char">
+    <w:name w:val="Heading 5 Char"/>
+    <w:basedOn w:val="DefaultParagraphFont"/>
+    <w:link w:val="Heading5"/>
     <w:uiPriority w:val="9"/>
     <w:semiHidden/>
     <w:rsid w:val="008F3712"/>
@@ -905,10 +904,10 @@
       <w:szCs w:val="28"/>
     </w:rPr>
   </w:style>
-  <w:style w:type="character" w:customStyle="1" w:styleId="Ttulo6Car">
-    <w:name w:val="Título 6 Car"/>
-    <w:basedOn w:val="Fuentedeprrafopredeter"/>
-    <w:link w:val="Ttulo6"/>
+  <w:style w:type="character" w:customStyle="1" w:styleId="Heading6Char">
+    <w:name w:val="Heading 6 Char"/>
+    <w:basedOn w:val="DefaultParagraphFont"/>
+    <w:link w:val="Heading6"/>
     <w:uiPriority w:val="9"/>
     <w:semiHidden/>
     <w:rsid w:val="008F3712"/>
@@ -920,10 +919,10 @@
       <w:szCs w:val="26"/>
     </w:rPr>
   </w:style>
-  <w:style w:type="character" w:customStyle="1" w:styleId="Ttulo7Car">
-    <w:name w:val="Título 7 Car"/>
-    <w:basedOn w:val="Fuentedeprrafopredeter"/>
-    <w:link w:val="Ttulo7"/>
+  <w:style w:type="character" w:customStyle="1" w:styleId="Heading7Char">
+    <w:name w:val="Heading 7 Char"/>
+    <w:basedOn w:val="DefaultParagraphFont"/>
+    <w:link w:val="Heading7"/>
     <w:uiPriority w:val="9"/>
     <w:semiHidden/>
     <w:rsid w:val="008F3712"/>
@@ -933,10 +932,10 @@
       <w:szCs w:val="24"/>
     </w:rPr>
   </w:style>
-  <w:style w:type="character" w:customStyle="1" w:styleId="Ttulo8Car">
-    <w:name w:val="Título 8 Car"/>
-    <w:basedOn w:val="Fuentedeprrafopredeter"/>
-    <w:link w:val="Ttulo8"/>
+  <w:style w:type="character" w:customStyle="1" w:styleId="Heading8Char">
+    <w:name w:val="Heading 8 Char"/>
+    <w:basedOn w:val="DefaultParagraphFont"/>
+    <w:link w:val="Heading8"/>
     <w:uiPriority w:val="9"/>
     <w:semiHidden/>
     <w:rsid w:val="008F3712"/>
@@ -948,10 +947,10 @@
       <w:szCs w:val="22"/>
     </w:rPr>
   </w:style>
-  <w:style w:type="character" w:customStyle="1" w:styleId="Ttulo9Car">
-    <w:name w:val="Título 9 Car"/>
-    <w:basedOn w:val="Fuentedeprrafopredeter"/>
-    <w:link w:val="Ttulo9"/>
+  <w:style w:type="character" w:customStyle="1" w:styleId="Heading9Char">
+    <w:name w:val="Heading 9 Char"/>
+    <w:basedOn w:val="DefaultParagraphFont"/>
+    <w:link w:val="Heading9"/>
     <w:uiPriority w:val="9"/>
     <w:semiHidden/>
     <w:rsid w:val="008F3712"/>
@@ -962,7 +961,7 @@
       <w:iCs/>
     </w:rPr>
   </w:style>
-  <w:style w:type="paragraph" w:styleId="Descripcin">
+  <w:style w:type="paragraph" w:styleId="Caption">
     <w:name w:val="caption"/>
     <w:basedOn w:val="Normal"/>
     <w:next w:val="Normal"/>
@@ -982,11 +981,11 @@
       <w:szCs w:val="16"/>
     </w:rPr>
   </w:style>
-  <w:style w:type="paragraph" w:styleId="Subttulo">
+  <w:style w:type="paragraph" w:styleId="Subtitle">
     <w:name w:val="Subtitle"/>
     <w:basedOn w:val="Normal"/>
     <w:next w:val="Normal"/>
-    <w:link w:val="SubttuloCar"/>
+    <w:link w:val="SubtitleChar"/>
     <w:uiPriority w:val="11"/>
     <w:qFormat/>
     <w:rsid w:val="008F3712"/>
@@ -1002,10 +1001,10 @@
       <w:szCs w:val="28"/>
     </w:rPr>
   </w:style>
-  <w:style w:type="character" w:customStyle="1" w:styleId="SubttuloCar">
-    <w:name w:val="Subtítulo Car"/>
-    <w:basedOn w:val="Fuentedeprrafopredeter"/>
-    <w:link w:val="Subttulo"/>
+  <w:style w:type="character" w:customStyle="1" w:styleId="SubtitleChar">
+    <w:name w:val="Subtitle Char"/>
+    <w:basedOn w:val="DefaultParagraphFont"/>
+    <w:link w:val="Subtitle"/>
     <w:uiPriority w:val="11"/>
     <w:rsid w:val="008F3712"/>
     <w:rPr>
@@ -1014,9 +1013,9 @@
       <w:szCs w:val="28"/>
     </w:rPr>
   </w:style>
-  <w:style w:type="character" w:styleId="Textoennegrita">
+  <w:style w:type="character" w:styleId="Strong">
     <w:name w:val="Strong"/>
-    <w:basedOn w:val="Fuentedeprrafopredeter"/>
+    <w:basedOn w:val="DefaultParagraphFont"/>
     <w:uiPriority w:val="22"/>
     <w:qFormat/>
     <w:rsid w:val="008F3712"/>
@@ -1025,9 +1024,9 @@
       <w:bCs/>
     </w:rPr>
   </w:style>
-  <w:style w:type="character" w:styleId="nfasis">
+  <w:style w:type="character" w:styleId="Emphasis">
     <w:name w:val="Emphasis"/>
-    <w:basedOn w:val="Fuentedeprrafopredeter"/>
+    <w:basedOn w:val="DefaultParagraphFont"/>
     <w:uiPriority w:val="20"/>
     <w:qFormat/>
     <w:rsid w:val="008F3712"/>
@@ -1037,7 +1036,7 @@
       <w:color w:val="000000" w:themeColor="text1"/>
     </w:rPr>
   </w:style>
-  <w:style w:type="paragraph" w:styleId="Sinespaciado">
+  <w:style w:type="paragraph" w:styleId="NoSpacing">
     <w:name w:val="No Spacing"/>
     <w:uiPriority w:val="1"/>
     <w:qFormat/>
@@ -1046,11 +1045,11 @@
       <w:spacing w:after="0" w:line="240" w:lineRule="auto"/>
     </w:pPr>
   </w:style>
-  <w:style w:type="paragraph" w:styleId="Cita">
+  <w:style w:type="paragraph" w:styleId="Quote">
     <w:name w:val="Quote"/>
     <w:basedOn w:val="Normal"/>
     <w:next w:val="Normal"/>
-    <w:link w:val="CitaCar"/>
+    <w:link w:val="QuoteChar"/>
     <w:uiPriority w:val="29"/>
     <w:qFormat/>
     <w:rsid w:val="008F3712"/>
@@ -1067,10 +1066,10 @@
       <w:szCs w:val="24"/>
     </w:rPr>
   </w:style>
-  <w:style w:type="character" w:customStyle="1" w:styleId="CitaCar">
-    <w:name w:val="Cita Car"/>
-    <w:basedOn w:val="Fuentedeprrafopredeter"/>
-    <w:link w:val="Cita"/>
+  <w:style w:type="character" w:customStyle="1" w:styleId="QuoteChar">
+    <w:name w:val="Quote Char"/>
+    <w:basedOn w:val="DefaultParagraphFont"/>
+    <w:link w:val="Quote"/>
     <w:uiPriority w:val="29"/>
     <w:rsid w:val="008F3712"/>
     <w:rPr>
@@ -1081,11 +1080,11 @@
       <w:szCs w:val="24"/>
     </w:rPr>
   </w:style>
-  <w:style w:type="paragraph" w:styleId="Citadestacada">
+  <w:style w:type="paragraph" w:styleId="IntenseQuote">
     <w:name w:val="Intense Quote"/>
     <w:basedOn w:val="Normal"/>
     <w:next w:val="Normal"/>
-    <w:link w:val="CitadestacadaCar"/>
+    <w:link w:val="IntenseQuoteChar"/>
     <w:uiPriority w:val="30"/>
     <w:qFormat/>
     <w:rsid w:val="008F3712"/>
@@ -1102,10 +1101,10 @@
       <w:szCs w:val="28"/>
     </w:rPr>
   </w:style>
-  <w:style w:type="character" w:customStyle="1" w:styleId="CitadestacadaCar">
-    <w:name w:val="Cita destacada Car"/>
-    <w:basedOn w:val="Fuentedeprrafopredeter"/>
-    <w:link w:val="Citadestacada"/>
+  <w:style w:type="character" w:customStyle="1" w:styleId="IntenseQuoteChar">
+    <w:name w:val="Intense Quote Char"/>
+    <w:basedOn w:val="DefaultParagraphFont"/>
+    <w:link w:val="IntenseQuote"/>
     <w:uiPriority w:val="30"/>
     <w:rsid w:val="008F3712"/>
     <w:rPr>
@@ -1116,9 +1115,9 @@
       <w:szCs w:val="28"/>
     </w:rPr>
   </w:style>
-  <w:style w:type="character" w:styleId="nfasissutil">
+  <w:style w:type="character" w:styleId="SubtleEmphasis">
     <w:name w:val="Subtle Emphasis"/>
-    <w:basedOn w:val="Fuentedeprrafopredeter"/>
+    <w:basedOn w:val="DefaultParagraphFont"/>
     <w:uiPriority w:val="19"/>
     <w:qFormat/>
     <w:rsid w:val="008F3712"/>
@@ -1128,9 +1127,9 @@
       <w:color w:val="595959" w:themeColor="text1" w:themeTint="A6"/>
     </w:rPr>
   </w:style>
-  <w:style w:type="character" w:styleId="nfasisintenso">
+  <w:style w:type="character" w:styleId="IntenseEmphasis">
     <w:name w:val="Intense Emphasis"/>
-    <w:basedOn w:val="Fuentedeprrafopredeter"/>
+    <w:basedOn w:val="DefaultParagraphFont"/>
     <w:uiPriority w:val="21"/>
     <w:qFormat/>
     <w:rsid w:val="008F3712"/>
@@ -1142,9 +1141,9 @@
       <w:color w:val="auto"/>
     </w:rPr>
   </w:style>
-  <w:style w:type="character" w:styleId="Referenciasutil">
+  <w:style w:type="character" w:styleId="SubtleReference">
     <w:name w:val="Subtle Reference"/>
-    <w:basedOn w:val="Fuentedeprrafopredeter"/>
+    <w:basedOn w:val="DefaultParagraphFont"/>
     <w:uiPriority w:val="31"/>
     <w:qFormat/>
     <w:rsid w:val="008F3712"/>
@@ -1156,9 +1155,9 @@
       <w:u w:val="single" w:color="7F7F7F" w:themeColor="text1" w:themeTint="80"/>
     </w:rPr>
   </w:style>
-  <w:style w:type="character" w:styleId="Referenciaintensa">
+  <w:style w:type="character" w:styleId="IntenseReference">
     <w:name w:val="Intense Reference"/>
-    <w:basedOn w:val="Fuentedeprrafopredeter"/>
+    <w:basedOn w:val="DefaultParagraphFont"/>
     <w:uiPriority w:val="32"/>
     <w:qFormat/>
     <w:rsid w:val="008F3712"/>
@@ -1172,9 +1171,9 @@
       <w:u w:val="single"/>
     </w:rPr>
   </w:style>
-  <w:style w:type="character" w:styleId="Ttulodellibro">
+  <w:style w:type="character" w:styleId="BookTitle">
     <w:name w:val="Book Title"/>
-    <w:basedOn w:val="Fuentedeprrafopredeter"/>
+    <w:basedOn w:val="DefaultParagraphFont"/>
     <w:uiPriority w:val="33"/>
     <w:qFormat/>
     <w:rsid w:val="008F3712"/>
@@ -1186,9 +1185,9 @@
       <w:spacing w:val="0"/>
     </w:rPr>
   </w:style>
-  <w:style w:type="paragraph" w:styleId="TtuloTDC">
+  <w:style w:type="paragraph" w:styleId="TOCHeading">
     <w:name w:val="TOC Heading"/>
-    <w:basedOn w:val="Ttulo1"/>
+    <w:basedOn w:val="Heading1"/>
     <w:next w:val="Normal"/>
     <w:uiPriority w:val="39"/>
     <w:semiHidden/>
